--- a/Assets/JavaScript questions.docx
+++ b/Assets/JavaScript questions.docx
@@ -23,10 +23,19 @@
         <w:spacing w:line="360" w:lineRule="auto"/>
       </w:pPr>
       <w:r>
+        <w:rPr>
+          <w:highlight w:val="green"/>
+        </w:rPr>
         <w:t>e</w:t>
       </w:r>
       <w:r>
-        <w:t xml:space="preserve">xtension, </w:t>
+        <w:rPr>
+          <w:highlight w:val="green"/>
+        </w:rPr>
+        <w:t>xtension</w:t>
+      </w:r>
+      <w:r>
+        <w:t xml:space="preserve">, </w:t>
       </w:r>
       <w:r>
         <w:t>s</w:t>
@@ -109,7 +118,13 @@
         <w:t xml:space="preserve">, </w:t>
       </w:r>
       <w:r>
-        <w:t xml:space="preserve">declared, </w:t>
+        <w:rPr>
+          <w:highlight w:val="green"/>
+        </w:rPr>
+        <w:t>declared</w:t>
+      </w:r>
+      <w:r>
+        <w:t xml:space="preserve">, </w:t>
       </w:r>
       <w:r>
         <w:t>linked, limited</w:t>
@@ -152,7 +167,13 @@
         <w:t xml:space="preserve">, </w:t>
       </w:r>
       <w:r>
-        <w:t xml:space="preserve">console.log(), </w:t>
+        <w:rPr>
+          <w:highlight w:val="green"/>
+        </w:rPr>
+        <w:t>console.log</w:t>
+      </w:r>
+      <w:r>
+        <w:t xml:space="preserve">, </w:t>
       </w:r>
       <w:r>
         <w:t>c</w:t>
@@ -168,9 +189,6 @@
       </w:r>
       <w:r>
         <w:t>rompt</w:t>
-      </w:r>
-      <w:r>
-        <w:t xml:space="preserve">, </w:t>
       </w:r>
     </w:p>
     <w:p>
@@ -200,6 +218,9 @@
       </w:pPr>
       <w:proofErr w:type="gramStart"/>
       <w:r>
+        <w:rPr>
+          <w:highlight w:val="green"/>
+        </w:rPr>
         <w:t>semi-colon</w:t>
       </w:r>
       <w:proofErr w:type="gramEnd"/>
@@ -274,13 +295,22 @@
       </w:pPr>
       <w:proofErr w:type="gramStart"/>
       <w:r>
+        <w:rPr>
+          <w:highlight w:val="green"/>
+        </w:rPr>
         <w:t>s</w:t>
       </w:r>
       <w:r>
+        <w:rPr>
+          <w:highlight w:val="green"/>
+        </w:rPr>
         <w:t>quare</w:t>
       </w:r>
       <w:proofErr w:type="gramEnd"/>
       <w:r>
+        <w:rPr>
+          <w:highlight w:val="green"/>
+        </w:rPr>
         <w:t xml:space="preserve"> brackets</w:t>
       </w:r>
     </w:p>
@@ -310,6 +340,9 @@
         <w:spacing w:line="360" w:lineRule="auto"/>
       </w:pPr>
       <w:r>
+        <w:rPr>
+          <w:highlight w:val="green"/>
+        </w:rPr>
         <w:t>||</w:t>
       </w:r>
       <w:r>
@@ -322,21 +355,48 @@
         <w:t xml:space="preserve">, </w:t>
       </w:r>
       <w:r>
-        <w:t>$$</w:t>
+        <w:t>//</w:t>
       </w:r>
       <w:r>
         <w:t xml:space="preserve">, </w:t>
       </w:r>
       <w:r>
+        <w:t xml:space="preserve">##      </w:t>
+      </w:r>
+      <w:r>
+        <w:tab/>
+      </w:r>
+      <w:r>
+        <w:rPr>
+          <w:strike/>
+        </w:rPr>
+        <w:t>(</w:t>
+      </w:r>
+      <w:r>
+        <w:rPr>
+          <w:strike/>
+        </w:rPr>
+        <w:t xml:space="preserve">||, &amp;&amp;, $$, </w:t>
+      </w:r>
+      <w:r>
+        <w:rPr>
+          <w:strike/>
+        </w:rPr>
         <w:t xml:space="preserve">##   </w:t>
       </w:r>
       <w:proofErr w:type="gramStart"/>
       <w:r>
+        <w:rPr>
+          <w:strike/>
+        </w:rPr>
         <w:t>OR  /</w:t>
       </w:r>
       <w:proofErr w:type="gramEnd"/>
       <w:r>
-        <w:t xml:space="preserve">/ </w:t>
+        <w:rPr>
+          <w:strike/>
+        </w:rPr>
+        <w:t>/)</w:t>
       </w:r>
     </w:p>
     <w:p>
@@ -348,8 +408,6 @@
         </w:numPr>
         <w:spacing w:line="360" w:lineRule="auto"/>
       </w:pPr>
-      <w:bookmarkStart w:id="0" w:name="_GoBack"/>
-      <w:bookmarkEnd w:id="0"/>
       <w:r>
         <w:lastRenderedPageBreak/>
         <w:t xml:space="preserve">An </w:t>
@@ -380,7 +438,13 @@
         <w:t xml:space="preserve">, </w:t>
       </w:r>
       <w:r>
-        <w:t xml:space="preserve">stack overflow, </w:t>
+        <w:rPr>
+          <w:highlight w:val="green"/>
+        </w:rPr>
+        <w:t>stack overflow</w:t>
+      </w:r>
+      <w:r>
+        <w:t xml:space="preserve">, </w:t>
       </w:r>
       <w:r>
         <w:t xml:space="preserve">event, </w:t>
@@ -388,11 +452,6 @@
       <w:r>
         <w:t>syntax error</w:t>
       </w:r>
-    </w:p>
-    <w:p>
-      <w:pPr>
-        <w:spacing w:line="360" w:lineRule="auto"/>
-      </w:pPr>
     </w:p>
     <w:p>
       <w:pPr>
@@ -412,7 +471,10 @@
         <w:t xml:space="preserve">A </w:t>
       </w:r>
       <w:r>
-        <w:t>function that is already inherent to JavaScript is a:</w:t>
+        <w:t xml:space="preserve">function that is already inherent </w:t>
+      </w:r>
+      <w:r>
+        <w:t>to JavaScript is a</w:t>
       </w:r>
       <w:r>
         <w:t xml:space="preserve">  </w:t>
@@ -431,13 +493,28 @@
         <w:t xml:space="preserve">, </w:t>
       </w:r>
       <w:r>
+        <w:rPr>
+          <w:highlight w:val="green"/>
+        </w:rPr>
         <w:t>m</w:t>
       </w:r>
       <w:r>
+        <w:rPr>
+          <w:highlight w:val="green"/>
+        </w:rPr>
         <w:t>ethod</w:t>
       </w:r>
       <w:r>
-        <w:t>, conditional, parameter, window</w:t>
+        <w:t xml:space="preserve">, </w:t>
+      </w:r>
+      <w:r>
+        <w:rPr>
+          <w:strike/>
+        </w:rPr>
+        <w:t>conditional</w:t>
+      </w:r>
+      <w:r>
+        <w:t>, parameter, window</w:t>
       </w:r>
     </w:p>
     <w:p>
@@ -468,6 +545,9 @@
       <w:proofErr w:type="spellStart"/>
       <w:proofErr w:type="gramStart"/>
       <w:r>
+        <w:rPr>
+          <w:highlight w:val="green"/>
+        </w:rPr>
         <w:t>camelCase</w:t>
       </w:r>
       <w:proofErr w:type="spellEnd"/>
@@ -548,7 +628,16 @@
         <w:t>),</w:t>
       </w:r>
       <w:r>
-        <w:t xml:space="preserve"> random(s), sibling(s)</w:t>
+        <w:t xml:space="preserve"> </w:t>
+      </w:r>
+      <w:r>
+        <w:rPr>
+          <w:highlight w:val="green"/>
+        </w:rPr>
+        <w:t>random(s)</w:t>
+      </w:r>
+      <w:r>
+        <w:t>, sibling(s)</w:t>
       </w:r>
     </w:p>
     <w:p>
@@ -585,7 +674,18 @@
       </w:r>
       <w:proofErr w:type="gramEnd"/>
       <w:r>
-        <w:t xml:space="preserve">, comment, concatenate, </w:t>
+        <w:t xml:space="preserve">, comment, </w:t>
+      </w:r>
+      <w:r>
+        <w:rPr>
+          <w:highlight w:val="green"/>
+        </w:rPr>
+        <w:t>concatenate</w:t>
+      </w:r>
+      <w:bookmarkStart w:id="0" w:name="_GoBack"/>
+      <w:bookmarkEnd w:id="0"/>
+      <w:r>
+        <w:t xml:space="preserve">, </w:t>
       </w:r>
       <w:r>
         <w:t>index</w:t>
